--- a/class 10/2.Ethics in IT/3.  Lab Tutorial/Ethics 2-  Lab.docx
+++ b/class 10/2.Ethics in IT/3.  Lab Tutorial/Ethics 2-  Lab.docx
@@ -116,12 +116,9 @@
           <w:sz w:val="56"/>
           <w:szCs w:val="56"/>
         </w:rPr>
-        <w:t>Class 8</w:t>
+        <w:t xml:space="preserve">Class </w:t>
       </w:r>
-    </w:p>
-    <w:p>
-      <w:pPr>
-        <w:jc w:val="center"/>
+      <w:r>
         <w:rPr>
           <w:rFonts w:hint="default" w:ascii="Tibetan Machine Uni" w:hAnsi="Tibetan Machine Uni" w:cs="Tibetan Machine Uni"/>
           <w:b/>
@@ -130,8 +127,12 @@
           <w:sz w:val="56"/>
           <w:szCs w:val="56"/>
         </w:rPr>
-      </w:pPr>
-      <w:r>
+        <w:t>10</w:t>
+      </w:r>
+    </w:p>
+    <w:p>
+      <w:pPr>
+        <w:jc w:val="center"/>
         <w:rPr>
           <w:rFonts w:hint="default" w:ascii="Tibetan Machine Uni" w:hAnsi="Tibetan Machine Uni" w:cs="Tibetan Machine Uni"/>
           <w:b/>
@@ -140,6 +141,16 @@
           <w:sz w:val="56"/>
           <w:szCs w:val="56"/>
         </w:rPr>
+      </w:pPr>
+      <w:r>
+        <w:rPr>
+          <w:rFonts w:hint="default" w:ascii="Tibetan Machine Uni" w:hAnsi="Tibetan Machine Uni" w:cs="Tibetan Machine Uni"/>
+          <w:b/>
+          <w:bCs/>
+          <w:color w:val="1E1C11" w:themeColor="background2" w:themeShade="1A"/>
+          <w:sz w:val="56"/>
+          <w:szCs w:val="56"/>
+        </w:rPr>
         <w:t>Lab 2</w:t>
       </w:r>
     </w:p>
@@ -210,13 +221,20 @@
         <w:spacing w:line="240" w:lineRule="auto"/>
         <w:rPr>
           <w:rFonts w:hint="default"/>
+          <w:lang w:val="en-US"/>
         </w:rPr>
       </w:pPr>
       <w:r>
         <w:rPr>
           <w:rFonts w:hint="default"/>
         </w:rPr>
-        <w:t>Discuss about active and passive sniffing</w:t>
+        <w:t>Discuss about</w:t>
+      </w:r>
+      <w:r>
+        <w:rPr>
+          <w:rFonts w:hint="default"/>
+        </w:rPr>
+        <w:t xml:space="preserve"> different types of password hacking.</w:t>
       </w:r>
       <w:bookmarkStart w:id="0" w:name="_GoBack"/>
       <w:bookmarkEnd w:id="0"/>
